--- a/法令ファイル/人口動態調査令施行細則/人口動態調査令施行細則（昭和二十三年厚生省令第六号）.docx
+++ b/法令ファイル/人口動態調査令施行細則/人口動態調査令施行細則（昭和二十三年厚生省令第六号）.docx
@@ -26,15 +26,6 @@
       </w:r>
     </w:p>
     <w:p>
-      <w:pPr>
-        <w:pStyle w:val="Heading5"/>
-        <w:ind w:left="440"/>
-      </w:pPr>
-    </w:p>
-    <w:p>
-      <w:pPr>
-        <w:ind w:left="440"/>
-      </w:pPr>
       <w:r>
         <w:t>前項の届出には、航海中の出生、死亡及び死産について航海日誌の謄本による場合及び外国にある日本人がその国の方式に従つて作らせた届出事件に関する証書の謄本による場合を含む。</w:t>
       </w:r>
@@ -63,6 +54,8 @@
     <w:p>
       <w:r>
         <w:t>保健所長は、毎月、市町村長から送付された人口動態調査票のうち、前月中の出生、死亡及び死産であつてその月の十四日までに届出があつたものに係る分（前々月以前の出生、死亡及び死産であつて前月の十五日からその月の十四日までの間に届出があつたものに係る分を含む。）並びに前月中に届出があつた婚姻及び離婚に係る分をとりまとめ、これに人口動態調査票保健所送付票（以下「保健所送付票」という。）を添えて、その月の二十五日までに都道府県知事に送付しなければならない。</w:t>
+        <w:br/>
+        <w:t>ただし、保健所を設置する市の保健所にあつては、市長を経由しなければならない。</w:t>
       </w:r>
     </w:p>
     <w:p>
@@ -157,43 +150,16 @@
       </w:r>
     </w:p>
     <w:p>
-      <w:pPr>
-        <w:pStyle w:val="Heading5"/>
-        <w:ind w:left="440"/>
-      </w:pPr>
-    </w:p>
-    <w:p>
-      <w:pPr>
-        <w:ind w:left="440"/>
-      </w:pPr>
       <w:r>
         <w:t>前項の規定により作成された調査票等の送付は、厚生労働省の使用に係る電子計算機と送付をしようとする者の使用に係る入出力装置とを電気通信回線で接続した電子情報処理組織を使用して行う。</w:t>
       </w:r>
     </w:p>
     <w:p>
-      <w:pPr>
-        <w:pStyle w:val="Heading5"/>
-        <w:ind w:left="440"/>
-      </w:pPr>
-    </w:p>
-    <w:p>
-      <w:pPr>
-        <w:ind w:left="440"/>
-      </w:pPr>
       <w:r>
         <w:t>前項の規定により電子情報処理組織を使用して送付をする場合は、同項の電子計算機に備えられたファイルへの記録がされたとき（保健所を設置する市にあつては、当該記録につき市長の確認を受けたとき）に調査票等が保健所長、都道府県知事又は厚生労働大臣に到達したものとみなす。</w:t>
       </w:r>
     </w:p>
     <w:p>
-      <w:pPr>
-        <w:pStyle w:val="Heading5"/>
-        <w:ind w:left="440"/>
-      </w:pPr>
-    </w:p>
-    <w:p>
-      <w:pPr>
-        <w:ind w:left="440"/>
-      </w:pPr>
       <w:r>
         <w:t>第一項の規定による作成又は第二項の規定による送付をすることができない場合には、調査票等の書面又はその情報を記録した電磁的記録媒体（第六条の規定に基づく様式第一号から様式第五号まで及び様式第八号、様式第九号又は様式第十号の各欄に記載すべき事項を当該様式に準ずる様式により厚生労働省の使用に係る電子計算機で明確に判別できるように記録した物で、これに準ずる方法により一定の事項を確実に記録しておくことができるものを含む。以下同じ。）の作成又は送付をもつて代えることができる。</w:t>
       </w:r>
@@ -225,29 +191,11 @@
       </w:r>
     </w:p>
     <w:p>
-      <w:pPr>
-        <w:pStyle w:val="Heading5"/>
-        <w:ind w:left="440"/>
-      </w:pPr>
-    </w:p>
-    <w:p>
-      <w:pPr>
-        <w:ind w:left="440"/>
-      </w:pPr>
       <w:r>
         <w:t>厚生労働大臣は、前項の届出を受理したときは、当該届出をした者に送付者コードを付与するものとする。</w:t>
       </w:r>
     </w:p>
     <w:p>
-      <w:pPr>
-        <w:pStyle w:val="Heading5"/>
-        <w:ind w:left="440"/>
-      </w:pPr>
-    </w:p>
-    <w:p>
-      <w:pPr>
-        <w:ind w:left="440"/>
-      </w:pPr>
       <w:r>
         <w:t>第一項の届出をした者は、届け出た事項に変更があつたとき又は送付者コードの使用を廃止するときは、遅滞なくその旨を厚生労働大臣に届け出なければならない。</w:t>
       </w:r>
@@ -267,52 +215,34 @@
     </w:p>
     <w:p>
       <w:pPr>
-        <w:pStyle w:val="Heading6"/>
+        <w:pStyle w:val="ListBullet"/>
         <w:ind w:left="880"/>
       </w:pPr>
       <w:r>
         <w:t>一</w:t>
-      </w:r>
-    </w:p>
-    <w:p>
-      <w:pPr>
-        <w:ind w:left="880"/>
-      </w:pPr>
-      <w:r>
+        <w:br/>
         <w:t>人口動態調査である旨及び人口動態調査票の種別</w:t>
       </w:r>
     </w:p>
     <w:p>
       <w:pPr>
-        <w:pStyle w:val="Heading6"/>
+        <w:pStyle w:val="ListBullet"/>
         <w:ind w:left="880"/>
       </w:pPr>
       <w:r>
         <w:t>二</w:t>
-      </w:r>
-    </w:p>
-    <w:p>
-      <w:pPr>
-        <w:ind w:left="880"/>
-      </w:pPr>
-      <w:r>
+        <w:br/>
         <w:t>送付年月日</w:t>
       </w:r>
     </w:p>
     <w:p>
       <w:pPr>
-        <w:pStyle w:val="Heading6"/>
+        <w:pStyle w:val="ListBullet"/>
         <w:ind w:left="880"/>
       </w:pPr>
       <w:r>
         <w:t>三</w:t>
-      </w:r>
-    </w:p>
-    <w:p>
-      <w:pPr>
-        <w:ind w:left="880"/>
-      </w:pPr>
-      <w:r>
+        <w:br/>
         <w:t>都道府県名、保健所名又は市町村名</w:t>
       </w:r>
     </w:p>
@@ -369,15 +299,6 @@
       </w:r>
     </w:p>
     <w:p>
-      <w:pPr>
-        <w:pStyle w:val="Heading5"/>
-        <w:ind w:left="440"/>
-      </w:pPr>
-    </w:p>
-    <w:p>
-      <w:pPr>
-        <w:ind w:left="440"/>
-      </w:pPr>
       <w:r>
         <w:t>地方自治法（昭和二十二年法律第六十七号）第二百五十二条の十九第一項の指定都市においては、この省令中「市町村」とあるのは「区又は総合区」と、「市町村長」とあるのは「区長又は総合区長」と読み替えるものとする。</w:t>
       </w:r>
@@ -418,7 +339,7 @@
         <w:pStyle w:val="Heading1"/>
       </w:pPr>
       <w:r>
-        <w:t>附　則（昭和二四年一二月二九日厚生省令第四三号）</w:t>
+        <w:t>附則（昭和二四年一二月二九日厚生省令第四三号）</w:t>
       </w:r>
     </w:p>
     <w:p>
@@ -436,7 +357,67 @@
         <w:pStyle w:val="Heading1"/>
       </w:pPr>
       <w:r>
-        <w:t>附　則（昭和二七年七月一日厚生省令第二六号）</w:t>
+        <w:t>附則（昭和二七年七月一日厚生省令第二六号）</w:t>
+      </w:r>
+    </w:p>
+    <w:p>
+      <w:pPr>
+        <w:pStyle w:val="Heading5"/>
+        <w:ind w:left="440"/>
+      </w:pPr>
+      <w:r>
+        <w:t>１</w:t>
+      </w:r>
+    </w:p>
+    <w:p>
+      <w:pPr>
+        <w:ind w:left="440"/>
+      </w:pPr>
+      <w:r>
+        <w:t>この省令は、公布の日から施行する。</w:t>
+      </w:r>
+    </w:p>
+    <w:p>
+      <w:r>
+        <w:br w:type="page"/>
+      </w:r>
+    </w:p>
+    <w:p>
+      <w:pPr>
+        <w:pStyle w:val="Heading1"/>
+      </w:pPr>
+      <w:r>
+        <w:t>附則（昭和二七年一二月二九日厚生省令第五三号）</w:t>
+      </w:r>
+    </w:p>
+    <w:p>
+      <w:pPr>
+        <w:pStyle w:val="Heading5"/>
+        <w:ind w:left="440"/>
+      </w:pPr>
+      <w:r>
+        <w:t>１</w:t>
+      </w:r>
+    </w:p>
+    <w:p>
+      <w:pPr>
+        <w:ind w:left="440"/>
+      </w:pPr>
+      <w:r>
+        <w:t>この省令は、昭和二十八年一月一日から施行する。</w:t>
+      </w:r>
+    </w:p>
+    <w:p>
+      <w:r>
+        <w:br w:type="page"/>
+      </w:r>
+    </w:p>
+    <w:p>
+      <w:pPr>
+        <w:pStyle w:val="Heading1"/>
+      </w:pPr>
+      <w:r>
+        <w:t>附則（昭和三一年九月二二日厚生省令第四六号）</w:t>
       </w:r>
     </w:p>
     <w:p>
@@ -454,46 +435,22 @@
         <w:pStyle w:val="Heading1"/>
       </w:pPr>
       <w:r>
-        <w:t>附　則（昭和二七年一二月二九日厚生省令第五三号）</w:t>
+        <w:t>附則（昭和四二年八月二三日厚生省令第二八号）</w:t>
       </w:r>
     </w:p>
     <w:p>
+      <w:pPr>
+        <w:pStyle w:val="Heading5"/>
+        <w:ind w:left="440"/>
+      </w:pPr>
       <w:r>
-        <w:t>この省令は、昭和二十八年一月一日から施行する。</w:t>
+        <w:t>１</w:t>
       </w:r>
     </w:p>
     <w:p>
-      <w:r>
-        <w:br w:type="page"/>
-      </w:r>
-    </w:p>
-    <w:p>
-      <w:pPr>
-        <w:pStyle w:val="Heading1"/>
-      </w:pPr>
-      <w:r>
-        <w:t>附　則（昭和三一年九月二二日厚生省令第四六号）</w:t>
-      </w:r>
-    </w:p>
-    <w:p>
-      <w:r>
-        <w:t>この省令は、公布の日から施行する。</w:t>
-      </w:r>
-    </w:p>
-    <w:p>
-      <w:r>
-        <w:br w:type="page"/>
-      </w:r>
-    </w:p>
-    <w:p>
-      <w:pPr>
-        <w:pStyle w:val="Heading1"/>
-      </w:pPr>
-      <w:r>
-        <w:t>附　則（昭和四二年八月二三日厚生省令第二八号）</w:t>
-      </w:r>
-    </w:p>
-    <w:p>
+      <w:pPr>
+        <w:ind w:left="440"/>
+      </w:pPr>
       <w:r>
         <w:t>この省令は、昭和四十三年一月一日から施行する。</w:t>
       </w:r>
@@ -508,7 +465,7 @@
         <w:pStyle w:val="Heading1"/>
       </w:pPr>
       <w:r>
-        <w:t>附　則（昭和四三年一二月二八日厚生省令第五六号）</w:t>
+        <w:t>附則（昭和四三年一二月二八日厚生省令第五六号）</w:t>
       </w:r>
     </w:p>
     <w:p>
@@ -526,10 +483,22 @@
         <w:pStyle w:val="Heading1"/>
       </w:pPr>
       <w:r>
-        <w:t>附　則（昭和四五年五月一四日厚生省令第一九号）</w:t>
+        <w:t>附則（昭和四五年五月一四日厚生省令第一九号）</w:t>
       </w:r>
     </w:p>
     <w:p>
+      <w:pPr>
+        <w:pStyle w:val="Heading5"/>
+        <w:ind w:left="440"/>
+      </w:pPr>
+      <w:r>
+        <w:t>１</w:t>
+      </w:r>
+    </w:p>
+    <w:p>
+      <w:pPr>
+        <w:ind w:left="440"/>
+      </w:pPr>
       <w:r>
         <w:t>この省令は、公布の日から施行する。</w:t>
       </w:r>
@@ -544,7 +513,7 @@
         <w:pStyle w:val="Heading1"/>
       </w:pPr>
       <w:r>
-        <w:t>附　則（昭和四六年一二月一日厚生省令第四三号）</w:t>
+        <w:t>附則（昭和四六年一二月一日厚生省令第四三号）</w:t>
       </w:r>
     </w:p>
     <w:p>
@@ -562,7 +531,7 @@
         <w:pStyle w:val="Heading1"/>
       </w:pPr>
       <w:r>
-        <w:t>附　則（昭和四九年一〇月二六日厚生省令第四四号）</w:t>
+        <w:t>附則（昭和四九年一〇月二六日厚生省令第四四号）</w:t>
       </w:r>
     </w:p>
     <w:p>
@@ -580,7 +549,7 @@
         <w:pStyle w:val="Heading1"/>
       </w:pPr>
       <w:r>
-        <w:t>附　則（昭和五二年一〇月二八日厚生省令第四七号）</w:t>
+        <w:t>附則（昭和五二年一〇月二八日厚生省令第四七号）</w:t>
       </w:r>
     </w:p>
     <w:p>
@@ -598,7 +567,7 @@
         <w:pStyle w:val="Heading1"/>
       </w:pPr>
       <w:r>
-        <w:t>附　則（昭和五三年一一月一日厚生省令第六九号）</w:t>
+        <w:t>附則（昭和五三年一一月一日厚生省令第六九号）</w:t>
       </w:r>
     </w:p>
     <w:p>
@@ -616,7 +585,7 @@
         <w:pStyle w:val="Heading1"/>
       </w:pPr>
       <w:r>
-        <w:t>附　則（昭和五六年一〇月一日厚生省令第六二号）</w:t>
+        <w:t>附則（昭和五六年一〇月一日厚生省令第六二号）</w:t>
       </w:r>
     </w:p>
     <w:p>
@@ -634,7 +603,7 @@
         <w:pStyle w:val="Heading1"/>
       </w:pPr>
       <w:r>
-        <w:t>附　則（昭和五八年一月二二日厚生省令第一号）</w:t>
+        <w:t>附則（昭和五八年一月二二日厚生省令第一号）</w:t>
       </w:r>
     </w:p>
     <w:p>
@@ -652,7 +621,7 @@
         <w:pStyle w:val="Heading1"/>
       </w:pPr>
       <w:r>
-        <w:t>附　則（昭和六一年一〇月一五日厚生省令第五一号）</w:t>
+        <w:t>附則（昭和六一年一〇月一五日厚生省令第五一号）</w:t>
       </w:r>
     </w:p>
     <w:p>
@@ -670,7 +639,7 @@
         <w:pStyle w:val="Heading1"/>
       </w:pPr>
       <w:r>
-        <w:t>附　則（昭和六三年一〇月二八日厚生省令第六〇号）</w:t>
+        <w:t>附則（昭和六三年一〇月二八日厚生省令第六〇号）</w:t>
       </w:r>
     </w:p>
     <w:p>
@@ -688,10 +657,22 @@
         <w:pStyle w:val="Heading1"/>
       </w:pPr>
       <w:r>
-        <w:t>附　則（平成元年三月二四日厚生省令第一〇号）</w:t>
+        <w:t>附則（平成元年三月二四日厚生省令第一〇号）</w:t>
       </w:r>
     </w:p>
     <w:p>
+      <w:pPr>
+        <w:pStyle w:val="Heading5"/>
+        <w:ind w:left="440"/>
+      </w:pPr>
+      <w:r>
+        <w:t>１</w:t>
+      </w:r>
+    </w:p>
+    <w:p>
+      <w:pPr>
+        <w:ind w:left="440"/>
+      </w:pPr>
       <w:r>
         <w:t>この省令は、公布の日から施行する。</w:t>
       </w:r>
@@ -757,7 +738,7 @@
         <w:pStyle w:val="Heading1"/>
       </w:pPr>
       <w:r>
-        <w:t>附　則（平成三年五月三一日厚生省令第三二号）</w:t>
+        <w:t>附則（平成三年五月三一日厚生省令第三二号）</w:t>
       </w:r>
     </w:p>
     <w:p>
@@ -775,7 +756,7 @@
         <w:pStyle w:val="Heading1"/>
       </w:pPr>
       <w:r>
-        <w:t>附　則（平成六年一〇月二一日厚生省令第七〇号）</w:t>
+        <w:t>附則（平成六年一〇月二一日厚生省令第七〇号）</w:t>
       </w:r>
     </w:p>
     <w:p>
@@ -793,10 +774,22 @@
         <w:pStyle w:val="Heading1"/>
       </w:pPr>
       <w:r>
-        <w:t>附　則（平成八年九月六日厚生省令第五四号）</w:t>
+        <w:t>附則（平成八年九月六日厚生省令第五四号）</w:t>
       </w:r>
     </w:p>
     <w:p>
+      <w:pPr>
+        <w:pStyle w:val="Heading5"/>
+        <w:ind w:left="440"/>
+      </w:pPr>
+      <w:r>
+        <w:t>１</w:t>
+      </w:r>
+    </w:p>
+    <w:p>
+      <w:pPr>
+        <w:ind w:left="440"/>
+      </w:pPr>
       <w:r>
         <w:t>この省令は、平成八年九月二十六日から施行する。</w:t>
       </w:r>
@@ -811,10 +804,22 @@
         <w:pStyle w:val="Heading1"/>
       </w:pPr>
       <w:r>
-        <w:t>附　則（平成一〇年一〇月一日厚生省令第八二号）</w:t>
+        <w:t>附則（平成一〇年一〇月一日厚生省令第八二号）</w:t>
       </w:r>
     </w:p>
     <w:p>
+      <w:pPr>
+        <w:pStyle w:val="Heading5"/>
+        <w:ind w:left="440"/>
+      </w:pPr>
+      <w:r>
+        <w:t>１</w:t>
+      </w:r>
+    </w:p>
+    <w:p>
+      <w:pPr>
+        <w:ind w:left="440"/>
+      </w:pPr>
       <w:r>
         <w:t>この省令は、公布の日から施行する。</w:t>
       </w:r>
@@ -846,7 +851,7 @@
         <w:pStyle w:val="Heading1"/>
       </w:pPr>
       <w:r>
-        <w:t>附　則（平成一二年三月一六日厚生省令第二八号）</w:t>
+        <w:t>附則（平成一二年三月一六日厚生省令第二八号）</w:t>
       </w:r>
     </w:p>
     <w:p>
@@ -864,10 +869,22 @@
         <w:pStyle w:val="Heading1"/>
       </w:pPr>
       <w:r>
-        <w:t>附　則（平成一二年一〇月二〇日厚生省令第一二七号）</w:t>
+        <w:t>附則（平成一二年一〇月二〇日厚生省令第一二七号）</w:t>
       </w:r>
     </w:p>
     <w:p>
+      <w:pPr>
+        <w:pStyle w:val="Heading5"/>
+        <w:ind w:left="440"/>
+      </w:pPr>
+      <w:r>
+        <w:t>１</w:t>
+      </w:r>
+    </w:p>
+    <w:p>
+      <w:pPr>
+        <w:ind w:left="440"/>
+      </w:pPr>
       <w:r>
         <w:t>この省令は、内閣法の一部を改正する法律（平成十一年法律第八十八号）の施行の日（平成十三年一月六日）から施行する。</w:t>
       </w:r>
@@ -882,10 +899,22 @@
         <w:pStyle w:val="Heading1"/>
       </w:pPr>
       <w:r>
-        <w:t>附　則（平成一四年二月二二日厚生労働省令第一四号）</w:t>
+        <w:t>附則（平成一四年二月二二日厚生労働省令第一四号）</w:t>
       </w:r>
     </w:p>
     <w:p>
+      <w:pPr>
+        <w:pStyle w:val="Heading5"/>
+        <w:ind w:left="440"/>
+      </w:pPr>
+      <w:r>
+        <w:t>１</w:t>
+      </w:r>
+    </w:p>
+    <w:p>
+      <w:pPr>
+        <w:ind w:left="440"/>
+      </w:pPr>
       <w:r>
         <w:t>この省令は、保健婦助産婦看護婦法の一部を改正する法律の施行の日（平成十四年三月一日）から施行する。</w:t>
       </w:r>
@@ -917,7 +946,27 @@
         <w:pStyle w:val="Heading1"/>
       </w:pPr>
       <w:r>
-        <w:t>附　則（平成一四年四月三〇日厚生労働省令第六六号）</w:t>
+        <w:t>附則（平成一四年四月三〇日厚生労働省令第六六号）</w:t>
+      </w:r>
+    </w:p>
+    <w:p>
+      <w:r>
+        <w:t>この省令は、平成十五年一月一日から施行する。</w:t>
+        <w:br/>
+        <w:t>ただし、第十三条の改正規定は、公布の日から施行する。</w:t>
+      </w:r>
+    </w:p>
+    <w:p>
+      <w:r>
+        <w:br w:type="page"/>
+      </w:r>
+    </w:p>
+    <w:p>
+      <w:pPr>
+        <w:pStyle w:val="Heading1"/>
+      </w:pPr>
+      <w:r>
+        <w:t>附則（平成一四年一二月九日厚生労働省令第一五七号）</w:t>
       </w:r>
     </w:p>
     <w:p>
@@ -935,25 +984,7 @@
         <w:pStyle w:val="Heading1"/>
       </w:pPr>
       <w:r>
-        <w:t>附　則（平成一四年一二月九日厚生労働省令第一五七号）</w:t>
-      </w:r>
-    </w:p>
-    <w:p>
-      <w:r>
-        <w:t>この省令は、平成十五年一月一日から施行する。</w:t>
-      </w:r>
-    </w:p>
-    <w:p>
-      <w:r>
-        <w:br w:type="page"/>
-      </w:r>
-    </w:p>
-    <w:p>
-      <w:pPr>
-        <w:pStyle w:val="Heading1"/>
-      </w:pPr>
-      <w:r>
-        <w:t>附　則（平成一五年一二月二四日厚生労働省令第一七六号）</w:t>
+        <w:t>附則（平成一五年一二月二四日厚生労働省令第一七六号）</w:t>
       </w:r>
     </w:p>
     <w:p>
@@ -971,10 +1002,22 @@
         <w:pStyle w:val="Heading1"/>
       </w:pPr>
       <w:r>
-        <w:t>附　則（平成一六年三月三〇日厚生労働省令第六四号）</w:t>
+        <w:t>附則（平成一六年三月三〇日厚生労働省令第六四号）</w:t>
       </w:r>
     </w:p>
     <w:p>
+      <w:pPr>
+        <w:pStyle w:val="Heading5"/>
+        <w:ind w:left="440"/>
+      </w:pPr>
+      <w:r>
+        <w:t>１</w:t>
+      </w:r>
+    </w:p>
+    <w:p>
+      <w:pPr>
+        <w:ind w:left="440"/>
+      </w:pPr>
       <w:r>
         <w:t>この省令は、平成十六年四月一日から施行する。</w:t>
       </w:r>
@@ -1006,10 +1049,22 @@
         <w:pStyle w:val="Heading1"/>
       </w:pPr>
       <w:r>
-        <w:t>附　則（平成二一年三月一九日厚生労働省令第四一号）</w:t>
+        <w:t>附則（平成二一年三月一九日厚生労働省令第四一号）</w:t>
       </w:r>
     </w:p>
     <w:p>
+      <w:pPr>
+        <w:pStyle w:val="Heading5"/>
+        <w:ind w:left="440"/>
+      </w:pPr>
+      <w:r>
+        <w:t>１</w:t>
+      </w:r>
+    </w:p>
+    <w:p>
+      <w:pPr>
+        <w:ind w:left="440"/>
+      </w:pPr>
       <w:r>
         <w:t>この省令は、統計法の施行の日（平成二十一年四月一日）から施行する。</w:t>
       </w:r>
@@ -1041,10 +1096,22 @@
         <w:pStyle w:val="Heading1"/>
       </w:pPr>
       <w:r>
-        <w:t>附　則（平成二六年六月三〇日厚生労働省令第七三号）</w:t>
+        <w:t>附則（平成二六年六月三〇日厚生労働省令第七三号）</w:t>
       </w:r>
     </w:p>
     <w:p>
+      <w:pPr>
+        <w:pStyle w:val="Heading5"/>
+        <w:ind w:left="440"/>
+      </w:pPr>
+      <w:r>
+        <w:t>１</w:t>
+      </w:r>
+    </w:p>
+    <w:p>
+      <w:pPr>
+        <w:ind w:left="440"/>
+      </w:pPr>
       <w:r>
         <w:t>この省令は、公布の日から施行する。</w:t>
       </w:r>
@@ -1076,10 +1143,22 @@
         <w:pStyle w:val="Heading1"/>
       </w:pPr>
       <w:r>
-        <w:t>附　則（平成二七年一二月九日厚生労働省令第一六八号）</w:t>
+        <w:t>附則（平成二七年一二月九日厚生労働省令第一六八号）</w:t>
       </w:r>
     </w:p>
     <w:p>
+      <w:pPr>
+        <w:pStyle w:val="Heading5"/>
+        <w:ind w:left="440"/>
+      </w:pPr>
+      <w:r>
+        <w:t>１</w:t>
+      </w:r>
+    </w:p>
+    <w:p>
+      <w:pPr>
+        <w:ind w:left="440"/>
+      </w:pPr>
       <w:r>
         <w:t>この省令は、地方自治法の一部を改正する法律（平成二十六年法律第四十二号）の施行の日（平成二十八年四月一日）から施行する。</w:t>
       </w:r>
@@ -1111,10 +1190,22 @@
         <w:pStyle w:val="Heading1"/>
       </w:pPr>
       <w:r>
-        <w:t>附　則（平成二九年一〇月二日厚生労働省令第一〇五号）</w:t>
+        <w:t>附則（平成二九年一〇月二日厚生労働省令第一〇五号）</w:t>
       </w:r>
     </w:p>
     <w:p>
+      <w:pPr>
+        <w:pStyle w:val="Heading5"/>
+        <w:ind w:left="440"/>
+      </w:pPr>
+      <w:r>
+        <w:t>１</w:t>
+      </w:r>
+    </w:p>
+    <w:p>
+      <w:pPr>
+        <w:ind w:left="440"/>
+      </w:pPr>
       <w:r>
         <w:t>この省令は、平成三十年一月一日から施行する。</w:t>
       </w:r>
@@ -1146,7 +1237,7 @@
         <w:pStyle w:val="Heading1"/>
       </w:pPr>
       <w:r>
-        <w:t>附　則（平成三〇年三月二二日厚生労働省令第三〇号）</w:t>
+        <w:t>附則（平成三〇年三月二二日厚生労働省令第三〇号）</w:t>
       </w:r>
     </w:p>
     <w:p>
@@ -1202,10 +1293,22 @@
         <w:pStyle w:val="Heading1"/>
       </w:pPr>
       <w:r>
-        <w:t>附　則（平成三〇年一〇月一日厚生労働省令第一二〇号）</w:t>
+        <w:t>附則（平成三〇年一〇月一日厚生労働省令第一二〇号）</w:t>
       </w:r>
     </w:p>
     <w:p>
+      <w:pPr>
+        <w:pStyle w:val="Heading5"/>
+        <w:ind w:left="440"/>
+      </w:pPr>
+      <w:r>
+        <w:t>１</w:t>
+      </w:r>
+    </w:p>
+    <w:p>
+      <w:pPr>
+        <w:ind w:left="440"/>
+      </w:pPr>
       <w:r>
         <w:t>この省令は、平成三十一年一月一日から施行する。</w:t>
       </w:r>
@@ -1247,7 +1350,7 @@
     </w:pPr>
     <w:r>
       <w:tab/>
-      <w:t>WeGov v0.1 - FTS141</w:t>
+      <w:t>WeGov v0.2 - FTS141</w:t>
     </w:r>
   </w:p>
 </w:ftr>
